--- a/Report.docx
+++ b/Report.docx
@@ -219,9 +219,9 @@
         </w:rPr>
         <w:drawing>
           <wp:inline distT="0" distB="0" distL="0" distR="0">
-            <wp:extent cx="5943600" cy="2677255"/>
+            <wp:extent cx="5943600" cy="2690338"/>
             <wp:effectExtent l="19050" t="0" r="0" b="0"/>
-            <wp:docPr id="1" name="Picture 1"/>
+            <wp:docPr id="10" name="Picture 10"/>
             <wp:cNvGraphicFramePr>
               <a:graphicFrameLocks xmlns:a="http://schemas.openxmlformats.org/drawingml/2006/main" noChangeAspect="1"/>
             </wp:cNvGraphicFramePr>
@@ -229,7 +229,7 @@
               <a:graphicData uri="http://schemas.openxmlformats.org/drawingml/2006/picture">
                 <pic:pic xmlns:pic="http://schemas.openxmlformats.org/drawingml/2006/picture">
                   <pic:nvPicPr>
-                    <pic:cNvPr id="0" name="Picture 1"/>
+                    <pic:cNvPr id="0" name="Picture 10"/>
                     <pic:cNvPicPr>
                       <a:picLocks noChangeAspect="1" noChangeArrowheads="1"/>
                     </pic:cNvPicPr>
@@ -244,7 +244,7 @@
                   <pic:spPr bwMode="auto">
                     <a:xfrm>
                       <a:off x="0" y="0"/>
-                      <a:ext cx="5943600" cy="2677255"/>
+                      <a:ext cx="5943600" cy="2690338"/>
                     </a:xfrm>
                     <a:prstGeom prst="rect">
                       <a:avLst/>
@@ -269,7 +269,13 @@
         <w:jc w:val="center"/>
       </w:pPr>
       <w:r>
-        <w:t>Two cubes added, rotated among the x and y axis.</w:t>
+        <w:t>C</w:t>
+      </w:r>
+      <w:r>
+        <w:t>ubes added, rotated among the x and y axis.</w:t>
+      </w:r>
+      <w:r>
+        <w:t xml:space="preserve"> Ready to delete at this position.</w:t>
       </w:r>
     </w:p>
     <w:p>
@@ -281,14 +287,15 @@
       </w:pPr>
       <w:r>
         <w:rPr>
+          <w:b/>
           <w:noProof/>
         </w:rPr>
         <w:lastRenderedPageBreak/>
         <w:drawing>
           <wp:inline distT="0" distB="0" distL="0" distR="0">
-            <wp:extent cx="2873568" cy="3007016"/>
-            <wp:effectExtent l="19050" t="0" r="2982" b="0"/>
-            <wp:docPr id="4" name="Picture 4"/>
+            <wp:extent cx="4921885" cy="5112385"/>
+            <wp:effectExtent l="19050" t="0" r="0" b="0"/>
+            <wp:docPr id="13" name="Picture 13"/>
             <wp:cNvGraphicFramePr>
               <a:graphicFrameLocks xmlns:a="http://schemas.openxmlformats.org/drawingml/2006/main" noChangeAspect="1"/>
             </wp:cNvGraphicFramePr>
@@ -296,14 +303,14 @@
               <a:graphicData uri="http://schemas.openxmlformats.org/drawingml/2006/picture">
                 <pic:pic xmlns:pic="http://schemas.openxmlformats.org/drawingml/2006/picture">
                   <pic:nvPicPr>
-                    <pic:cNvPr id="0" name="Picture 4"/>
+                    <pic:cNvPr id="0" name="Picture 13"/>
                     <pic:cNvPicPr>
                       <a:picLocks noChangeAspect="1" noChangeArrowheads="1"/>
                     </pic:cNvPicPr>
                   </pic:nvPicPr>
                   <pic:blipFill>
                     <a:blip r:embed="rId7" cstate="print"/>
-                    <a:srcRect l="56795"/>
+                    <a:srcRect/>
                     <a:stretch>
                       <a:fillRect/>
                     </a:stretch>
@@ -311,7 +318,7 @@
                   <pic:spPr bwMode="auto">
                     <a:xfrm>
                       <a:off x="0" y="0"/>
-                      <a:ext cx="2873568" cy="3007016"/>
+                      <a:ext cx="4921885" cy="5112385"/>
                     </a:xfrm>
                     <a:prstGeom prst="rect">
                       <a:avLst/>
@@ -330,77 +337,13 @@
           </wp:inline>
         </w:drawing>
       </w:r>
-      <w:r>
-        <w:rPr>
-          <w:noProof/>
-        </w:rPr>
-        <w:drawing>
-          <wp:inline distT="0" distB="0" distL="0" distR="0">
-            <wp:extent cx="2865489" cy="2989691"/>
-            <wp:effectExtent l="19050" t="0" r="0" b="0"/>
-            <wp:docPr id="2" name="Picture 7"/>
-            <wp:cNvGraphicFramePr>
-              <a:graphicFrameLocks xmlns:a="http://schemas.openxmlformats.org/drawingml/2006/main" noChangeAspect="1"/>
-            </wp:cNvGraphicFramePr>
-            <a:graphic xmlns:a="http://schemas.openxmlformats.org/drawingml/2006/main">
-              <a:graphicData uri="http://schemas.openxmlformats.org/drawingml/2006/picture">
-                <pic:pic xmlns:pic="http://schemas.openxmlformats.org/drawingml/2006/picture">
-                  <pic:nvPicPr>
-                    <pic:cNvPr id="0" name="Picture 7"/>
-                    <pic:cNvPicPr>
-                      <a:picLocks noChangeAspect="1" noChangeArrowheads="1"/>
-                    </pic:cNvPicPr>
-                  </pic:nvPicPr>
-                  <pic:blipFill>
-                    <a:blip r:embed="rId8" cstate="print"/>
-                    <a:srcRect l="56795"/>
-                    <a:stretch>
-                      <a:fillRect/>
-                    </a:stretch>
-                  </pic:blipFill>
-                  <pic:spPr bwMode="auto">
-                    <a:xfrm>
-                      <a:off x="0" y="0"/>
-                      <a:ext cx="2865489" cy="2989691"/>
-                    </a:xfrm>
-                    <a:prstGeom prst="rect">
-                      <a:avLst/>
-                    </a:prstGeom>
-                    <a:noFill/>
-                    <a:ln w="9525">
-                      <a:noFill/>
-                      <a:miter lim="800000"/>
-                      <a:headEnd/>
-                      <a:tailEnd/>
-                    </a:ln>
-                  </pic:spPr>
-                </pic:pic>
-              </a:graphicData>
-            </a:graphic>
-          </wp:inline>
-        </w:drawing>
-      </w:r>
-    </w:p>
-    <w:p>
-      <w:r>
-        <w:tab/>
-        <w:t xml:space="preserve">      </w:t>
-      </w:r>
-      <w:r>
-        <w:t>Ready to delete at this position.</w:t>
-      </w:r>
-      <w:r>
-        <w:tab/>
-      </w:r>
-      <w:r>
-        <w:tab/>
-      </w:r>
-      <w:r>
-        <w:tab/>
-      </w:r>
-      <w:r>
-        <w:tab/>
-        <w:t>Deleted.</w:t>
+    </w:p>
+    <w:p>
+      <w:pPr>
+        <w:jc w:val="center"/>
+      </w:pPr>
+      <w:r>
+        <w:t>Screenshot after deletion.</w:t>
       </w:r>
     </w:p>
     <w:p>
@@ -453,8 +396,8 @@
       </w:r>
     </w:p>
     <w:sectPr>
-      <w:headerReference w:type="default" r:id="rId9"/>
-      <w:headerReference w:type="first" r:id="rId10"/>
+      <w:headerReference w:type="default" r:id="rId8"/>
+      <w:headerReference w:type="first" r:id="rId9"/>
       <w:pgSz w:w="12240" w:h="15840"/>
       <w:pgMar w:top="1440" w:right="1440" w:bottom="1440" w:left="1440" w:header="720" w:footer="720" w:gutter="0"/>
       <w:cols w:space="720"/>

--- a/Report.docx
+++ b/Report.docx
@@ -20,10 +20,37 @@
     </w:p>
     <w:p>
       <w:pPr>
-        <w:jc w:val="center"/>
+        <w:pStyle w:val="Heading1"/>
       </w:pPr>
       <w:r>
-        <w:t>010726372</w:t>
+        <w:t>Problem Statement</w:t>
+      </w:r>
+    </w:p>
+    <w:p>
+      <w:r>
+        <w:tab/>
+        <w:t xml:space="preserve">The goal of this programming assignment is to use OpenGL libraries to make rotations and capture input from the user, </w:t>
+      </w:r>
+      <w:r>
+        <w:t xml:space="preserve">and </w:t>
+      </w:r>
+      <w:r>
+        <w:t xml:space="preserve">create a program that allows a user to add and remove cubes from </w:t>
+      </w:r>
+      <w:r>
+        <w:t xml:space="preserve">virtual </w:t>
+      </w:r>
+      <w:r>
+        <w:t>3D space</w:t>
+      </w:r>
+      <w:r>
+        <w:t>.</w:t>
+      </w:r>
+      <w:r>
+        <w:t xml:space="preserve"> Then inputs to the program come from the keyboard, a user will press different keys to interact with the program. Output of the program will come in the form of a graphical window, showing what the user has made with their combination of keystrokes. There </w:t>
+      </w:r>
+      <w:r>
+        <w:t>was no required error handling.</w:t>
       </w:r>
     </w:p>
     <w:p>
@@ -31,34 +58,94 @@
         <w:pStyle w:val="Heading1"/>
       </w:pPr>
       <w:r>
-        <w:t>Problem Statement</w:t>
-      </w:r>
-    </w:p>
-    <w:p>
-      <w:r>
-        <w:tab/>
-        <w:t xml:space="preserve">The goal of this programming assignment is to use OpenGL libraries to make rotations and capture input from the user, </w:t>
-      </w:r>
-      <w:r>
-        <w:t xml:space="preserve">and </w:t>
-      </w:r>
-      <w:r>
-        <w:t xml:space="preserve">create a program that allows a user to add and remove cubes from </w:t>
-      </w:r>
-      <w:r>
-        <w:t xml:space="preserve">virtual </w:t>
-      </w:r>
-      <w:r>
-        <w:t>3D space</w:t>
-      </w:r>
-      <w:r>
-        <w:t>.</w:t>
-      </w:r>
-      <w:r>
-        <w:t xml:space="preserve"> Then inputs to the program come from the keyboard, a user will press different keys to interact with the program. Output of the program will come in the form of a graphical window, showing what the user has made with their combination of keystrokes. There </w:t>
-      </w:r>
-      <w:r>
-        <w:t>was no required error handling.</w:t>
+        <w:t>Design</w:t>
+      </w:r>
+    </w:p>
+    <w:p>
+      <w:r>
+        <w:tab/>
+      </w:r>
+      <w:r>
+        <w:t xml:space="preserve">I designed the program execute in the following steps: </w:t>
+      </w:r>
+    </w:p>
+    <w:p>
+      <w:r>
+        <w:tab/>
+      </w:r>
+      <w:r>
+        <w:tab/>
+      </w:r>
+      <w:r>
+        <w:t>1. Listen for keyboard inputs.</w:t>
+      </w:r>
+    </w:p>
+    <w:p>
+      <w:r>
+        <w:tab/>
+      </w:r>
+      <w:r>
+        <w:tab/>
+        <w:t>2. Provide feedback via console if necessary.</w:t>
+      </w:r>
+    </w:p>
+    <w:p>
+      <w:r>
+        <w:tab/>
+      </w:r>
+      <w:r>
+        <w:tab/>
+      </w:r>
+      <w:r>
+        <w:t>2. Calculate the next state of the blocks.</w:t>
+      </w:r>
+    </w:p>
+    <w:p>
+      <w:r>
+        <w:tab/>
+      </w:r>
+      <w:r>
+        <w:tab/>
+      </w:r>
+      <w:r>
+        <w:t>3. Calculate the next rotations to make.</w:t>
+      </w:r>
+    </w:p>
+    <w:p>
+      <w:r>
+        <w:tab/>
+      </w:r>
+      <w:r>
+        <w:tab/>
+      </w:r>
+      <w:r>
+        <w:t>4. Graphically display the new state to the user.</w:t>
+      </w:r>
+    </w:p>
+    <w:p>
+      <w:r>
+        <w:tab/>
+        <w:t xml:space="preserve">Most of this logic resides in the "keyPressed" method. It will update variables in the program to be referenced by the display method. Some data structures that I used to help me do this are: Coordinates. A coordinate is a simple data structure that holds three floats - x, y, and z. A vector of coordinates is assigned to a variable, which holds the coordinates of our cubes. Some other data structures I have are </w:t>
+      </w:r>
+      <w:proofErr w:type="spellStart"/>
+      <w:r>
+        <w:t>ints</w:t>
+      </w:r>
+      <w:proofErr w:type="spellEnd"/>
+      <w:r>
+        <w:t>, which can hold the number of degrees to rotate the game space. I used one algorithm to find a cube to delete</w:t>
+      </w:r>
+      <w:r>
+        <w:t>. It's a simple loop over the cubes to find a cube within a certain coordinate range to be deleted. I check if the coordinate is in the range of tolerance so the selector cube doesn't have to be exactly on the cube you want to delete, because sometimes the cubes would line up but the cube wouldn't be deleted. Once the cube's found, it's deleted and the loop exits.</w:t>
+      </w:r>
+      <w:r>
+        <w:t xml:space="preserve"> A pro to this choice is that you don't have to be directly on the cube, eliminating the chance for error.</w:t>
+      </w:r>
+      <w:r>
+        <w:t xml:space="preserve"> A con to this is that you may delete more than one blocks on accident if you find yourself in the range of tolerance for more than one cube, but it's better than not </w:t>
+      </w:r>
+      <w:r>
+        <w:t>being able to delete it at all.</w:t>
       </w:r>
     </w:p>
     <w:p>
@@ -66,107 +153,12 @@
         <w:pStyle w:val="Heading1"/>
       </w:pPr>
       <w:r>
-        <w:t>Design</w:t>
-      </w:r>
-    </w:p>
-    <w:p>
-      <w:r>
-        <w:tab/>
-      </w:r>
-      <w:r>
-        <w:t xml:space="preserve">I designed the program execute in the following steps: </w:t>
-      </w:r>
-    </w:p>
-    <w:p>
-      <w:r>
-        <w:tab/>
-      </w:r>
-      <w:r>
-        <w:tab/>
-      </w:r>
-      <w:r>
-        <w:t>1. Listen for keyboard inputs.</w:t>
-      </w:r>
-    </w:p>
-    <w:p>
-      <w:r>
-        <w:tab/>
-      </w:r>
-      <w:r>
-        <w:tab/>
-        <w:t>2. Provide feedback via console if necessary.</w:t>
-      </w:r>
-    </w:p>
-    <w:p>
-      <w:r>
-        <w:tab/>
-      </w:r>
-      <w:r>
-        <w:tab/>
-      </w:r>
-      <w:r>
-        <w:t>2. Calculate the next state of the blocks.</w:t>
-      </w:r>
-    </w:p>
-    <w:p>
-      <w:r>
-        <w:tab/>
-      </w:r>
-      <w:r>
-        <w:tab/>
-      </w:r>
-      <w:r>
-        <w:t>3. Calculate the next rotations to make.</w:t>
-      </w:r>
-    </w:p>
-    <w:p>
-      <w:r>
-        <w:tab/>
-      </w:r>
-      <w:r>
-        <w:tab/>
-      </w:r>
-      <w:r>
-        <w:t>4. Graphically display the new state to the user.</w:t>
-      </w:r>
-    </w:p>
-    <w:p>
-      <w:r>
-        <w:tab/>
-        <w:t xml:space="preserve">Most of this logic resides in the "keyPressed" method. It will update variables in the program to be referenced by the display method. Some data structures that I used to help me do this are: Coordinates. A coordinate is a simple data structure that holds three floats - x, y, and z. A vector of coordinates is assigned to a variable, which holds the coordinates of our cubes. Some other data structures I have are </w:t>
-      </w:r>
-      <w:proofErr w:type="spellStart"/>
-      <w:r>
-        <w:t>ints</w:t>
-      </w:r>
-      <w:proofErr w:type="spellEnd"/>
-      <w:r>
-        <w:t>, which can hold the number of degrees to rotate the game space. I used one algorithm to find a cube to delete</w:t>
-      </w:r>
-      <w:r>
-        <w:t>. It's a simple loop over the cubes to find a cube within a certain coordinate range to be deleted. I check if the coordinate is in the range of tolerance so the selector cube doesn't have to be exactly on the cube you want to delete, because sometimes the cubes would line up but the cube wouldn't be deleted. Once the cube's found, it's deleted and the loop exits.</w:t>
-      </w:r>
-      <w:r>
-        <w:t xml:space="preserve"> A pro to this choice is that you don't have to be directly on the cube, eliminating the chance for error.</w:t>
-      </w:r>
-      <w:r>
-        <w:t xml:space="preserve"> A con to this is that you may delete more than one blocks on accident if you find yourself in the range of tolerance for more than one cube, but it's better than not </w:t>
-      </w:r>
-      <w:r>
-        <w:t>being able to delete it at all.</w:t>
-      </w:r>
-    </w:p>
-    <w:p>
-      <w:pPr>
-        <w:pStyle w:val="Heading1"/>
-      </w:pPr>
+        <w:t>Implementation</w:t>
+      </w:r>
+    </w:p>
+    <w:p>
       <w:r>
         <w:lastRenderedPageBreak/>
-        <w:t>Implementation</w:t>
-      </w:r>
-    </w:p>
-    <w:p>
-      <w:r>
         <w:tab/>
         <w:t xml:space="preserve">To write this program, I used C++ and OpenGL. I used sample code from the </w:t>
       </w:r>
@@ -461,7 +453,7 @@
         <w:rPr>
           <w:noProof/>
         </w:rPr>
-        <w:t>3</w:t>
+        <w:t>2</w:t>
       </w:r>
     </w:fldSimple>
   </w:p>
